--- a/基于Ajax的无刷新聊天室（汇报）.docx
+++ b/基于Ajax的无刷新聊天室（汇报）.docx
@@ -36,6 +36,7 @@
           <w:szCs w:val="44"/>
         </w:rPr>
       </w:pPr>
+      <w:bookmarkStart w:id="0" w:name="OLE_LINK1"/>
       <w:r>
         <w:rPr>
           <w:rFonts w:hint="eastAsia"/>
@@ -148,6 +149,7 @@
         <w:t>4. 后台使用XML或者数据库来储存用户信息（包括用户名，密码，性别，年龄，兴趣爱好等）和聊天信息（包括聊天内容，发送方，接收方，发送时间等）。</w:t>
       </w:r>
     </w:p>
+    <w:bookmarkEnd w:id="0"/>
     <w:p>
       <w:pPr>
         <w:jc w:val="left"/>
@@ -184,6 +186,7 @@
     <w:p>
       <w:pPr>
         <w:numPr>
+          <w:ilvl w:val="0"/>
           <w:numId w:val="0"/>
         </w:numPr>
         <w:jc w:val="left"/>
@@ -256,6 +259,7 @@
     <w:p>
       <w:pPr>
         <w:numPr>
+          <w:ilvl w:val="0"/>
           <w:numId w:val="0"/>
         </w:numPr>
         <w:ind w:leftChars="0"/>
@@ -329,6 +333,7 @@
     <w:p>
       <w:pPr>
         <w:numPr>
+          <w:ilvl w:val="0"/>
           <w:numId w:val="0"/>
         </w:numPr>
         <w:ind w:leftChars="0"/>
@@ -398,10 +403,13 @@
         </w:rPr>
         <w:t>聊天室界面。</w:t>
       </w:r>
+      <w:bookmarkStart w:id="1" w:name="_GoBack"/>
+      <w:bookmarkEnd w:id="1"/>
     </w:p>
     <w:p>
       <w:pPr>
         <w:numPr>
+          <w:ilvl w:val="0"/>
           <w:numId w:val="0"/>
         </w:numPr>
         <w:ind w:leftChars="0"/>
@@ -454,6 +462,7 @@
     <w:p>
       <w:pPr>
         <w:numPr>
+          <w:ilvl w:val="0"/>
           <w:numId w:val="0"/>
         </w:numPr>
         <w:ind w:leftChars="0"/>
@@ -463,6 +472,7 @@
     <w:p>
       <w:pPr>
         <w:numPr>
+          <w:ilvl w:val="0"/>
           <w:numId w:val="0"/>
         </w:numPr>
         <w:ind w:leftChars="0"/>
@@ -479,8 +489,6 @@
         </w:rPr>
         <w:t>详情可看视频。</w:t>
       </w:r>
-      <w:bookmarkStart w:id="0" w:name="_GoBack"/>
-      <w:bookmarkEnd w:id="0"/>
     </w:p>
     <w:sectPr>
       <w:pgSz w:w="11906" w:h="16838"/>
